--- a/de/anleitung_hangouts github.docx
+++ b/de/anleitung_hangouts github.docx
@@ -1692,7 +1692,7 @@
           <w:rtl w:val="0"/>
           <w:lang w:val="en-US"/>
         </w:rPr>
-        <w:t xml:space="preserve"> in euren Internet Browser ein. Bei mobilen Ger</w:t>
+        <w:t xml:space="preserve"> in euren Internet Browser ein, am besten auf einem Laptop. Bei mobilen Ger</w:t>
       </w:r>
       <w:r>
         <w:rPr>
@@ -1708,27 +1708,39 @@
           <w:rtl w:val="0"/>
           <w:lang w:val="en-US"/>
         </w:rPr>
-        <w:t>ten (Android, iPhone, Tablet) installiert die App, die angeboten wird.</w:t>
-      </w:r>
-    </w:p>
-    <w:p>
-      <w:pPr>
-        <w:pStyle w:val="Body"/>
-        <w:bidi w:val="0"/>
-      </w:pPr>
-    </w:p>
-    <w:p>
-      <w:pPr>
-        <w:pStyle w:val="Body"/>
-        <w:bidi w:val="0"/>
-      </w:pPr>
-      <w:r>
-        <w:rPr>
-          <w:rFonts w:cs="Arial Unicode MS" w:eastAsia="Arial Unicode MS"/>
-          <w:rtl w:val="0"/>
-          <w:lang w:val="en-US"/>
-        </w:rPr>
-        <w:t>Anschliessend meldet ihr euch mit dem neu erstellten Google Konto eures Kin</w:t>
+        <w:t>ten (Android Smartphone oder Tablet) installiert die App, die angeboten wird. Android Ger</w:t>
+      </w:r>
+      <w:r>
+        <w:rPr>
+          <w:rFonts w:cs="Arial Unicode MS" w:eastAsia="Arial Unicode MS" w:hint="default"/>
+          <w:rtl w:val="0"/>
+          <w:lang w:val="en-US"/>
+        </w:rPr>
+        <w:t>ä</w:t>
+      </w:r>
+      <w:r>
+        <w:rPr>
+          <w:rFonts w:cs="Arial Unicode MS" w:eastAsia="Arial Unicode MS"/>
+          <w:rtl w:val="0"/>
+          <w:lang w:val="en-US"/>
+        </w:rPr>
+        <w:t>te nur dann verwenden, wenn diese exklusiv vom Kind benutzt werden (es kann nur ein einziges Google Konto eingerichtet werden, somit keine Eltern Telefone benutzen). Auf iOS Ger</w:t>
+      </w:r>
+      <w:r>
+        <w:rPr>
+          <w:rFonts w:cs="Arial Unicode MS" w:eastAsia="Arial Unicode MS" w:hint="default"/>
+          <w:rtl w:val="0"/>
+          <w:lang w:val="en-US"/>
+        </w:rPr>
+        <w:t>ä</w:t>
+      </w:r>
+      <w:r>
+        <w:rPr>
+          <w:rFonts w:cs="Arial Unicode MS" w:eastAsia="Arial Unicode MS"/>
+          <w:rtl w:val="0"/>
+          <w:lang w:val="en-US"/>
+        </w:rPr>
+        <w:t>t</w:t>
       </w:r>
       <w:r>
         <mc:AlternateContent>
@@ -1793,7 +1805,27 @@
           <w:rtl w:val="0"/>
           <w:lang w:val="en-US"/>
         </w:rPr>
-        <w:t>des an.</w:t>
+        <w:t>en (iPads, iPhones) funktioniert die Anmeldung eines Kindes leider nicht.</w:t>
+      </w:r>
+    </w:p>
+    <w:p>
+      <w:pPr>
+        <w:pStyle w:val="Body"/>
+        <w:bidi w:val="0"/>
+      </w:pPr>
+    </w:p>
+    <w:p>
+      <w:pPr>
+        <w:pStyle w:val="Body"/>
+        <w:bidi w:val="0"/>
+      </w:pPr>
+      <w:r>
+        <w:rPr>
+          <w:rFonts w:cs="Arial Unicode MS" w:eastAsia="Arial Unicode MS"/>
+          <w:rtl w:val="0"/>
+          <w:lang w:val="en-US"/>
+        </w:rPr>
+        <w:t>Anschliessend meldet ihr euch mit dem neu erstellten Google Konto eures Kindes an.</w:t>
       </w:r>
       <w:r>
         <w:drawing>
@@ -2931,7 +2963,7 @@
         <w:rtl w:val="0"/>
         <w:lang w:val="en-US"/>
       </w:rPr>
-      <w:t>Version 1.0,  23. M</w:t>
+      <w:t>Version 1.2,  24. M</w:t>
     </w:r>
     <w:r>
       <w:rPr>

--- a/de/anleitung_hangouts github.docx
+++ b/de/anleitung_hangouts github.docx
@@ -1692,7 +1692,46 @@
           <w:rtl w:val="0"/>
           <w:lang w:val="en-US"/>
         </w:rPr>
-        <w:t xml:space="preserve"> in euren Internet Browser ein, am besten auf einem Laptop. Bei mobilen Ger</w:t>
+        <w:t xml:space="preserve"> in euren Chrome Browser ein, am besten auf einem Laptop. Wenn ihr den Chrome nicht habt, bitte </w:t>
+      </w:r>
+      <w:r>
+        <w:rPr>
+          <w:rStyle w:val="Hyperlink.0"/>
+        </w:rPr>
+        <w:fldChar w:fldCharType="begin" w:fldLock="0"/>
+      </w:r>
+      <w:r>
+        <w:rPr>
+          <w:rStyle w:val="Hyperlink.0"/>
+        </w:rPr>
+        <w:instrText xml:space="preserve"> HYPERLINK "https://www.google.com/intl/de/chrome/"</w:instrText>
+      </w:r>
+      <w:r>
+        <w:rPr>
+          <w:rStyle w:val="Hyperlink.0"/>
+        </w:rPr>
+        <w:fldChar w:fldCharType="separate" w:fldLock="0"/>
+      </w:r>
+      <w:r>
+        <w:rPr>
+          <w:rStyle w:val="Hyperlink.0"/>
+          <w:rFonts w:cs="Arial Unicode MS" w:eastAsia="Arial Unicode MS"/>
+          <w:rtl w:val="0"/>
+          <w:lang w:val="en-US"/>
+        </w:rPr>
+        <w:t>installieren</w:t>
+      </w:r>
+      <w:r>
+        <w:rPr/>
+        <w:fldChar w:fldCharType="end" w:fldLock="0"/>
+      </w:r>
+      <w:r>
+        <w:rPr>
+          <w:rFonts w:cs="Arial Unicode MS" w:eastAsia="Arial Unicode MS"/>
+          <w:rtl w:val="0"/>
+          <w:lang w:val="en-US"/>
+        </w:rPr>
+        <w:t>. Bei mobilen Ger</w:t>
       </w:r>
       <w:r>
         <w:rPr>
@@ -1724,23 +1763,7 @@
           <w:rtl w:val="0"/>
           <w:lang w:val="en-US"/>
         </w:rPr>
-        <w:t>te nur dann verwenden, wenn diese exklusiv vom Kind benutzt werden (es kann nur ein einziges Google Konto eingerichtet werden, somit keine Eltern Telefone benutzen). Auf iOS Ger</w:t>
-      </w:r>
-      <w:r>
-        <w:rPr>
-          <w:rFonts w:cs="Arial Unicode MS" w:eastAsia="Arial Unicode MS" w:hint="default"/>
-          <w:rtl w:val="0"/>
-          <w:lang w:val="en-US"/>
-        </w:rPr>
-        <w:t>ä</w:t>
-      </w:r>
-      <w:r>
-        <w:rPr>
-          <w:rFonts w:cs="Arial Unicode MS" w:eastAsia="Arial Unicode MS"/>
-          <w:rtl w:val="0"/>
-          <w:lang w:val="en-US"/>
-        </w:rPr>
-        <w:t>t</w:t>
+        <w:t>te nur dann verwenden, wenn diese exklusiv vom Kind benutzt werden (es kann nur ein einziges Google Konto eingerichtet werden, somit keine Eltern Telefone benut</w:t>
       </w:r>
       <w:r>
         <mc:AlternateContent>
@@ -1805,7 +1828,23 @@
           <w:rtl w:val="0"/>
           <w:lang w:val="en-US"/>
         </w:rPr>
-        <w:t>en (iPads, iPhones) funktioniert die Anmeldung eines Kindes leider nicht.</w:t>
+        <w:t>zen). Auf iOS Ger</w:t>
+      </w:r>
+      <w:r>
+        <w:rPr>
+          <w:rFonts w:cs="Arial Unicode MS" w:eastAsia="Arial Unicode MS" w:hint="default"/>
+          <w:rtl w:val="0"/>
+          <w:lang w:val="en-US"/>
+        </w:rPr>
+        <w:t>ä</w:t>
+      </w:r>
+      <w:r>
+        <w:rPr>
+          <w:rFonts w:cs="Arial Unicode MS" w:eastAsia="Arial Unicode MS"/>
+          <w:rtl w:val="0"/>
+          <w:lang w:val="en-US"/>
+        </w:rPr>
+        <w:t>ten (iPads, iPhones) funktioniert die Anmeldung eines Kindes leider nicht.</w:t>
       </w:r>
     </w:p>
     <w:p>
@@ -2963,7 +3002,7 @@
         <w:rtl w:val="0"/>
         <w:lang w:val="en-US"/>
       </w:rPr>
-      <w:t>Version 1.2,  24. M</w:t>
+      <w:t>Version 1.3,  25. M</w:t>
     </w:r>
     <w:r>
       <w:rPr>
